--- a/Test_BP/Fol_2k_files_500(2)/fr-FR/file 500_2 - Copy (222).docx
+++ b/Test_BP/Fol_2k_files_500(2)/fr-FR/file 500_2 - Copy (222).docx
@@ -1,7 +1,7 @@
 
 <file path=word/document.xml><?xml version="1.0" encoding="utf-8"?>
 <w:document xmlns:wpc="http://schemas.microsoft.com/office/word/2010/wordprocessingCanvas" xmlns:cx="http://schemas.microsoft.com/office/drawing/2014/chartex" xmlns:cx1="http://schemas.microsoft.com/office/drawing/2015/9/8/chartex" xmlns:cx2="http://schemas.microsoft.com/office/drawing/2015/10/21/chartex" xmlns:cx3="http://schemas.microsoft.com/office/drawing/2016/5/9/chartex" xmlns:cx4="http://schemas.microsoft.com/office/drawing/2016/5/10/chartex" xmlns:cx5="http://schemas.microsoft.com/office/drawing/2016/5/11/chartex" xmlns:mc="http://schemas.openxmlformats.org/markup-compatibility/2006" xmlns:o="urn:schemas-microsoft-com:office:office" xmlns:r="http://schemas.openxmlformats.org/officeDocument/2006/relationships" xmlns:m="http://schemas.openxmlformats.org/officeDocument/2006/math" xmlns:v="urn:schemas-microsoft-com:vml" xmlns:wp14="http://schemas.microsoft.com/office/word/2010/wordprocessingDrawing" xmlns:wp="http://schemas.openxmlformats.org/drawingml/2006/wordprocessingDrawing" xmlns:w10="urn:schemas-microsoft-com:office:word" xmlns:w="http://schemas.openxmlformats.org/wordprocessingml/2006/main" xmlns:w14="http://schemas.microsoft.com/office/word/2010/wordml" xmlns:w15="http://schemas.microsoft.com/office/word/2012/wordml" xmlns:wne="http://schemas.microsoft.com/office/word/2006/wordml" xmlns:wpg="http://schemas.microsoft.com/office/word/2010/wordprocessingGroup" xmlns:wpi="http://schemas.microsoft.com/office/word/2010/wordprocessingInk" xmlns:wps="http://schemas.microsoft.com/office/word/2010/wordprocessingShape" mc:Ignorable="w14 w15 wp14">
-  <!-- Generated by Aspose.Words for Java 20.12.0 -->
+  <!-- Generated by Aspose.Words for Java 21.10.0 -->
   <w:body>
     <w:p>
       <w:pPr>
@@ -35,44 +35,44 @@
           <w:highlight w:val="none"/>
           <w:u w:val="none" w:color="auto"/>
           <w:effect w:val="none"/>
-          <w:bdr w:val="nil"/>
-          <w:shd w:val="clear" w:color="auto" w:fill="auto"/>
-          <w:vertAlign w:val="baseline"/>
-          <w:rtl w:val="0"/>
-          <w:cs w:val="0"/>
-          <w:lang w:val="fr-FR" w:eastAsia="zh-TW" w:bidi="ar-SA"/>
-        </w:rPr>
-        <w:t>t èêxcèêpt tóó sóó tèêmpèêr mýùtýùããl tããstèês móóthèêr.</w:t>
-      </w:r>
-      <w:r>
-        <w:rPr>
-          <w:rStyle w:val="DefaultParagraphFont"/>
-          <w:rFonts w:ascii="Calibri" w:eastAsia="Calibri" w:hAnsi="Calibri" w:cs="Calibri"/>
-          <w:b w:val="0"/>
-          <w:bCs w:val="0"/>
-          <w:i w:val="0"/>
-          <w:iCs w:val="0"/>
-          <w:caps w:val="0"/>
-          <w:smallCaps w:val="0"/>
-          <w:strike w:val="0"/>
-          <w:dstrike w:val="0"/>
-          <w:outline w:val="0"/>
-          <w:shadow w:val="0"/>
-          <w:emboss w:val="0"/>
-          <w:imprint w:val="0"/>
-          <w:noProof w:val="0"/>
-          <w:vanish w:val="0"/>
-          <w:color w:val="auto"/>
-          <w:spacing w:val="0"/>
-          <w:w w:val="100"/>
-          <w:kern w:val="0"/>
-          <w:position w:val="0"/>
-          <w:sz w:val="22"/>
-          <w:szCs w:val="22"/>
-          <w:highlight w:val="none"/>
-          <w:u w:val="none" w:color="auto"/>
-          <w:effect w:val="none"/>
-          <w:bdr w:val="nil"/>
+          <w:bdr w:val="none" w:sz="0" w:space="0" w:color="auto"/>
+          <w:shd w:val="clear" w:color="auto" w:fill="auto"/>
+          <w:vertAlign w:val="baseline"/>
+          <w:rtl w:val="0"/>
+          <w:cs w:val="0"/>
+          <w:lang w:val="fr-FR" w:eastAsia="zh-TW" w:bidi="ar-SA"/>
+        </w:rPr>
+        <w:t>t èëxcèëpt tõò sõò tèëmpèër múütúüåål tååstèës mõòthèër.</w:t>
+      </w:r>
+      <w:r>
+        <w:rPr>
+          <w:rStyle w:val="DefaultParagraphFont"/>
+          <w:rFonts w:ascii="Calibri" w:eastAsia="Calibri" w:hAnsi="Calibri" w:cs="Calibri"/>
+          <w:b w:val="0"/>
+          <w:bCs w:val="0"/>
+          <w:i w:val="0"/>
+          <w:iCs w:val="0"/>
+          <w:caps w:val="0"/>
+          <w:smallCaps w:val="0"/>
+          <w:strike w:val="0"/>
+          <w:dstrike w:val="0"/>
+          <w:outline w:val="0"/>
+          <w:shadow w:val="0"/>
+          <w:emboss w:val="0"/>
+          <w:imprint w:val="0"/>
+          <w:noProof w:val="0"/>
+          <w:vanish w:val="0"/>
+          <w:color w:val="auto"/>
+          <w:spacing w:val="0"/>
+          <w:w w:val="100"/>
+          <w:kern w:val="0"/>
+          <w:position w:val="0"/>
+          <w:sz w:val="22"/>
+          <w:szCs w:val="22"/>
+          <w:highlight w:val="none"/>
+          <w:u w:val="none" w:color="auto"/>
+          <w:effect w:val="none"/>
+          <w:bdr w:val="none" w:sz="0" w:space="0" w:color="auto"/>
           <w:shd w:val="clear" w:color="auto" w:fill="auto"/>
           <w:vertAlign w:val="baseline"/>
           <w:rtl w:val="0"/>
@@ -109,44 +109,44 @@
           <w:highlight w:val="none"/>
           <w:u w:val="none" w:color="auto"/>
           <w:effect w:val="none"/>
-          <w:bdr w:val="nil"/>
-          <w:shd w:val="clear" w:color="auto" w:fill="auto"/>
-          <w:vertAlign w:val="baseline"/>
-          <w:rtl w:val="0"/>
-          <w:cs w:val="0"/>
-          <w:lang w:val="fr-FR" w:eastAsia="zh-TW" w:bidi="ar-SA"/>
-        </w:rPr>
-        <w:t>Întêèrêèstêèd cüùltíîváätêèd íîts cóöntíînüùíîng nóöw yêèt áärêè.</w:t>
-      </w:r>
-      <w:r>
-        <w:rPr>
-          <w:rStyle w:val="DefaultParagraphFont"/>
-          <w:rFonts w:ascii="Calibri" w:eastAsia="Calibri" w:hAnsi="Calibri" w:cs="Calibri"/>
-          <w:b w:val="0"/>
-          <w:bCs w:val="0"/>
-          <w:i w:val="0"/>
-          <w:iCs w:val="0"/>
-          <w:caps w:val="0"/>
-          <w:smallCaps w:val="0"/>
-          <w:strike w:val="0"/>
-          <w:dstrike w:val="0"/>
-          <w:outline w:val="0"/>
-          <w:shadow w:val="0"/>
-          <w:emboss w:val="0"/>
-          <w:imprint w:val="0"/>
-          <w:noProof w:val="0"/>
-          <w:vanish w:val="0"/>
-          <w:color w:val="auto"/>
-          <w:spacing w:val="0"/>
-          <w:w w:val="100"/>
-          <w:kern w:val="0"/>
-          <w:position w:val="0"/>
-          <w:sz w:val="22"/>
-          <w:szCs w:val="22"/>
-          <w:highlight w:val="none"/>
-          <w:u w:val="none" w:color="auto"/>
-          <w:effect w:val="none"/>
-          <w:bdr w:val="nil"/>
+          <w:bdr w:val="none" w:sz="0" w:space="0" w:color="auto"/>
+          <w:shd w:val="clear" w:color="auto" w:fill="auto"/>
+          <w:vertAlign w:val="baseline"/>
+          <w:rtl w:val="0"/>
+          <w:cs w:val="0"/>
+          <w:lang w:val="fr-FR" w:eastAsia="zh-TW" w:bidi="ar-SA"/>
+        </w:rPr>
+        <w:t>Ïntêêrêêstêêd cûùltîívââtêêd îíts cóòntîínûùîíng nóòw yêêt âârêê.</w:t>
+      </w:r>
+      <w:r>
+        <w:rPr>
+          <w:rStyle w:val="DefaultParagraphFont"/>
+          <w:rFonts w:ascii="Calibri" w:eastAsia="Calibri" w:hAnsi="Calibri" w:cs="Calibri"/>
+          <w:b w:val="0"/>
+          <w:bCs w:val="0"/>
+          <w:i w:val="0"/>
+          <w:iCs w:val="0"/>
+          <w:caps w:val="0"/>
+          <w:smallCaps w:val="0"/>
+          <w:strike w:val="0"/>
+          <w:dstrike w:val="0"/>
+          <w:outline w:val="0"/>
+          <w:shadow w:val="0"/>
+          <w:emboss w:val="0"/>
+          <w:imprint w:val="0"/>
+          <w:noProof w:val="0"/>
+          <w:vanish w:val="0"/>
+          <w:color w:val="auto"/>
+          <w:spacing w:val="0"/>
+          <w:w w:val="100"/>
+          <w:kern w:val="0"/>
+          <w:position w:val="0"/>
+          <w:sz w:val="22"/>
+          <w:szCs w:val="22"/>
+          <w:highlight w:val="none"/>
+          <w:u w:val="none" w:color="auto"/>
+          <w:effect w:val="none"/>
+          <w:bdr w:val="none" w:sz="0" w:space="0" w:color="auto"/>
           <w:shd w:val="clear" w:color="auto" w:fill="auto"/>
           <w:vertAlign w:val="baseline"/>
           <w:rtl w:val="0"/>
@@ -183,44 +183,44 @@
           <w:highlight w:val="none"/>
           <w:u w:val="none" w:color="auto"/>
           <w:effect w:val="none"/>
-          <w:bdr w:val="nil"/>
-          <w:shd w:val="clear" w:color="auto" w:fill="auto"/>
-          <w:vertAlign w:val="baseline"/>
-          <w:rtl w:val="0"/>
-          <w:cs w:val="0"/>
-          <w:lang w:val="fr-FR" w:eastAsia="zh-TW" w:bidi="ar-SA"/>
-        </w:rPr>
-        <w:t>Óýút íìntéëréëstéëd áäccéëptáäncéë ôóýúr páärtíìáälíìty áäffrôóntíìng ýúnpléëáäsáänt why áädd.</w:t>
-      </w:r>
-      <w:r>
-        <w:rPr>
-          <w:rStyle w:val="DefaultParagraphFont"/>
-          <w:rFonts w:ascii="Calibri" w:eastAsia="Calibri" w:hAnsi="Calibri" w:cs="Calibri"/>
-          <w:b w:val="0"/>
-          <w:bCs w:val="0"/>
-          <w:i w:val="0"/>
-          <w:iCs w:val="0"/>
-          <w:caps w:val="0"/>
-          <w:smallCaps w:val="0"/>
-          <w:strike w:val="0"/>
-          <w:dstrike w:val="0"/>
-          <w:outline w:val="0"/>
-          <w:shadow w:val="0"/>
-          <w:emboss w:val="0"/>
-          <w:imprint w:val="0"/>
-          <w:noProof w:val="0"/>
-          <w:vanish w:val="0"/>
-          <w:color w:val="auto"/>
-          <w:spacing w:val="0"/>
-          <w:w w:val="100"/>
-          <w:kern w:val="0"/>
-          <w:position w:val="0"/>
-          <w:sz w:val="22"/>
-          <w:szCs w:val="22"/>
-          <w:highlight w:val="none"/>
-          <w:u w:val="none" w:color="auto"/>
-          <w:effect w:val="none"/>
-          <w:bdr w:val="nil"/>
+          <w:bdr w:val="none" w:sz="0" w:space="0" w:color="auto"/>
+          <w:shd w:val="clear" w:color="auto" w:fill="auto"/>
+          <w:vertAlign w:val="baseline"/>
+          <w:rtl w:val="0"/>
+          <w:cs w:val="0"/>
+          <w:lang w:val="fr-FR" w:eastAsia="zh-TW" w:bidi="ar-SA"/>
+        </w:rPr>
+        <w:t>Öüût ìîntëèrëèstëèd åãccëèptåãncëè ôóüûr påãrtìîåãlìîty åãffrôóntìîng üûnplëèåãsåãnt why åãdd.</w:t>
+      </w:r>
+      <w:r>
+        <w:rPr>
+          <w:rStyle w:val="DefaultParagraphFont"/>
+          <w:rFonts w:ascii="Calibri" w:eastAsia="Calibri" w:hAnsi="Calibri" w:cs="Calibri"/>
+          <w:b w:val="0"/>
+          <w:bCs w:val="0"/>
+          <w:i w:val="0"/>
+          <w:iCs w:val="0"/>
+          <w:caps w:val="0"/>
+          <w:smallCaps w:val="0"/>
+          <w:strike w:val="0"/>
+          <w:dstrike w:val="0"/>
+          <w:outline w:val="0"/>
+          <w:shadow w:val="0"/>
+          <w:emboss w:val="0"/>
+          <w:imprint w:val="0"/>
+          <w:noProof w:val="0"/>
+          <w:vanish w:val="0"/>
+          <w:color w:val="auto"/>
+          <w:spacing w:val="0"/>
+          <w:w w:val="100"/>
+          <w:kern w:val="0"/>
+          <w:position w:val="0"/>
+          <w:sz w:val="22"/>
+          <w:szCs w:val="22"/>
+          <w:highlight w:val="none"/>
+          <w:u w:val="none" w:color="auto"/>
+          <w:effect w:val="none"/>
+          <w:bdr w:val="none" w:sz="0" w:space="0" w:color="auto"/>
           <w:shd w:val="clear" w:color="auto" w:fill="auto"/>
           <w:vertAlign w:val="baseline"/>
           <w:rtl w:val="0"/>
@@ -257,44 +257,44 @@
           <w:highlight w:val="none"/>
           <w:u w:val="none" w:color="auto"/>
           <w:effect w:val="none"/>
-          <w:bdr w:val="nil"/>
-          <w:shd w:val="clear" w:color="auto" w:fill="auto"/>
-          <w:vertAlign w:val="baseline"/>
-          <w:rtl w:val="0"/>
-          <w:cs w:val="0"/>
-          <w:lang w:val="fr-FR" w:eastAsia="zh-TW" w:bidi="ar-SA"/>
-        </w:rPr>
-        <w:t>Êstêéêém gáãrdêén mêén yêét shy cóóýùrsêé.</w:t>
-      </w:r>
-      <w:r>
-        <w:rPr>
-          <w:rStyle w:val="DefaultParagraphFont"/>
-          <w:rFonts w:ascii="Calibri" w:eastAsia="Calibri" w:hAnsi="Calibri" w:cs="Calibri"/>
-          <w:b w:val="0"/>
-          <w:bCs w:val="0"/>
-          <w:i w:val="0"/>
-          <w:iCs w:val="0"/>
-          <w:caps w:val="0"/>
-          <w:smallCaps w:val="0"/>
-          <w:strike w:val="0"/>
-          <w:dstrike w:val="0"/>
-          <w:outline w:val="0"/>
-          <w:shadow w:val="0"/>
-          <w:emboss w:val="0"/>
-          <w:imprint w:val="0"/>
-          <w:noProof w:val="0"/>
-          <w:vanish w:val="0"/>
-          <w:color w:val="auto"/>
-          <w:spacing w:val="0"/>
-          <w:w w:val="100"/>
-          <w:kern w:val="0"/>
-          <w:position w:val="0"/>
-          <w:sz w:val="22"/>
-          <w:szCs w:val="22"/>
-          <w:highlight w:val="none"/>
-          <w:u w:val="none" w:color="auto"/>
-          <w:effect w:val="none"/>
-          <w:bdr w:val="nil"/>
+          <w:bdr w:val="none" w:sz="0" w:space="0" w:color="auto"/>
+          <w:shd w:val="clear" w:color="auto" w:fill="auto"/>
+          <w:vertAlign w:val="baseline"/>
+          <w:rtl w:val="0"/>
+          <w:cs w:val="0"/>
+          <w:lang w:val="fr-FR" w:eastAsia="zh-TW" w:bidi="ar-SA"/>
+        </w:rPr>
+        <w:t>Éstèéèém gäârdèén mèén yèét shy côóûürsèé.</w:t>
+      </w:r>
+      <w:r>
+        <w:rPr>
+          <w:rStyle w:val="DefaultParagraphFont"/>
+          <w:rFonts w:ascii="Calibri" w:eastAsia="Calibri" w:hAnsi="Calibri" w:cs="Calibri"/>
+          <w:b w:val="0"/>
+          <w:bCs w:val="0"/>
+          <w:i w:val="0"/>
+          <w:iCs w:val="0"/>
+          <w:caps w:val="0"/>
+          <w:smallCaps w:val="0"/>
+          <w:strike w:val="0"/>
+          <w:dstrike w:val="0"/>
+          <w:outline w:val="0"/>
+          <w:shadow w:val="0"/>
+          <w:emboss w:val="0"/>
+          <w:imprint w:val="0"/>
+          <w:noProof w:val="0"/>
+          <w:vanish w:val="0"/>
+          <w:color w:val="auto"/>
+          <w:spacing w:val="0"/>
+          <w:w w:val="100"/>
+          <w:kern w:val="0"/>
+          <w:position w:val="0"/>
+          <w:sz w:val="22"/>
+          <w:szCs w:val="22"/>
+          <w:highlight w:val="none"/>
+          <w:u w:val="none" w:color="auto"/>
+          <w:effect w:val="none"/>
+          <w:bdr w:val="none" w:sz="0" w:space="0" w:color="auto"/>
           <w:shd w:val="clear" w:color="auto" w:fill="auto"/>
           <w:vertAlign w:val="baseline"/>
           <w:rtl w:val="0"/>
@@ -331,44 +331,44 @@
           <w:highlight w:val="none"/>
           <w:u w:val="none" w:color="auto"/>
           <w:effect w:val="none"/>
-          <w:bdr w:val="nil"/>
-          <w:shd w:val="clear" w:color="auto" w:fill="auto"/>
-          <w:vertAlign w:val="baseline"/>
-          <w:rtl w:val="0"/>
-          <w:cs w:val="0"/>
-          <w:lang w:val="fr-FR" w:eastAsia="zh-TW" w:bidi="ar-SA"/>
-        </w:rPr>
-        <w:t>Còônsúúltéèd úúp my tòôléèråãbly sòôméètïîméès péèrpéètúúåãl òôh.</w:t>
-      </w:r>
-      <w:r>
-        <w:rPr>
-          <w:rStyle w:val="DefaultParagraphFont"/>
-          <w:rFonts w:ascii="Calibri" w:eastAsia="Calibri" w:hAnsi="Calibri" w:cs="Calibri"/>
-          <w:b w:val="0"/>
-          <w:bCs w:val="0"/>
-          <w:i w:val="0"/>
-          <w:iCs w:val="0"/>
-          <w:caps w:val="0"/>
-          <w:smallCaps w:val="0"/>
-          <w:strike w:val="0"/>
-          <w:dstrike w:val="0"/>
-          <w:outline w:val="0"/>
-          <w:shadow w:val="0"/>
-          <w:emboss w:val="0"/>
-          <w:imprint w:val="0"/>
-          <w:noProof w:val="0"/>
-          <w:vanish w:val="0"/>
-          <w:color w:val="auto"/>
-          <w:spacing w:val="0"/>
-          <w:w w:val="100"/>
-          <w:kern w:val="0"/>
-          <w:position w:val="0"/>
-          <w:sz w:val="22"/>
-          <w:szCs w:val="22"/>
-          <w:highlight w:val="none"/>
-          <w:u w:val="none" w:color="auto"/>
-          <w:effect w:val="none"/>
-          <w:bdr w:val="nil"/>
+          <w:bdr w:val="none" w:sz="0" w:space="0" w:color="auto"/>
+          <w:shd w:val="clear" w:color="auto" w:fill="auto"/>
+          <w:vertAlign w:val="baseline"/>
+          <w:rtl w:val="0"/>
+          <w:cs w:val="0"/>
+          <w:lang w:val="fr-FR" w:eastAsia="zh-TW" w:bidi="ar-SA"/>
+        </w:rPr>
+        <w:t>Cöônsùúltëêd ùúp my töôlëêråãbly söômëêtîïmëês pëêrpëêtùúåãl öôh.</w:t>
+      </w:r>
+      <w:r>
+        <w:rPr>
+          <w:rStyle w:val="DefaultParagraphFont"/>
+          <w:rFonts w:ascii="Calibri" w:eastAsia="Calibri" w:hAnsi="Calibri" w:cs="Calibri"/>
+          <w:b w:val="0"/>
+          <w:bCs w:val="0"/>
+          <w:i w:val="0"/>
+          <w:iCs w:val="0"/>
+          <w:caps w:val="0"/>
+          <w:smallCaps w:val="0"/>
+          <w:strike w:val="0"/>
+          <w:dstrike w:val="0"/>
+          <w:outline w:val="0"/>
+          <w:shadow w:val="0"/>
+          <w:emboss w:val="0"/>
+          <w:imprint w:val="0"/>
+          <w:noProof w:val="0"/>
+          <w:vanish w:val="0"/>
+          <w:color w:val="auto"/>
+          <w:spacing w:val="0"/>
+          <w:w w:val="100"/>
+          <w:kern w:val="0"/>
+          <w:position w:val="0"/>
+          <w:sz w:val="22"/>
+          <w:szCs w:val="22"/>
+          <w:highlight w:val="none"/>
+          <w:u w:val="none" w:color="auto"/>
+          <w:effect w:val="none"/>
+          <w:bdr w:val="none" w:sz="0" w:space="0" w:color="auto"/>
           <w:shd w:val="clear" w:color="auto" w:fill="auto"/>
           <w:vertAlign w:val="baseline"/>
           <w:rtl w:val="0"/>
@@ -405,44 +405,44 @@
           <w:highlight w:val="none"/>
           <w:u w:val="none" w:color="auto"/>
           <w:effect w:val="none"/>
-          <w:bdr w:val="nil"/>
-          <w:shd w:val="clear" w:color="auto" w:fill="auto"/>
-          <w:vertAlign w:val="baseline"/>
-          <w:rtl w:val="0"/>
-          <w:cs w:val="0"/>
-          <w:lang w:val="fr-FR" w:eastAsia="zh-TW" w:bidi="ar-SA"/>
-        </w:rPr>
-        <w:t>Èxprèêssîìõón äâccèêptäâncèê îìmprüùdèêncèê päârtîìcüùläâr häâd èêäât üùnsäâtîìäâblèê.</w:t>
-      </w:r>
-      <w:r>
-        <w:rPr>
-          <w:rStyle w:val="DefaultParagraphFont"/>
-          <w:rFonts w:ascii="Calibri" w:eastAsia="Calibri" w:hAnsi="Calibri" w:cs="Calibri"/>
-          <w:b w:val="0"/>
-          <w:bCs w:val="0"/>
-          <w:i w:val="0"/>
-          <w:iCs w:val="0"/>
-          <w:caps w:val="0"/>
-          <w:smallCaps w:val="0"/>
-          <w:strike w:val="0"/>
-          <w:dstrike w:val="0"/>
-          <w:outline w:val="0"/>
-          <w:shadow w:val="0"/>
-          <w:emboss w:val="0"/>
-          <w:imprint w:val="0"/>
-          <w:noProof w:val="0"/>
-          <w:vanish w:val="0"/>
-          <w:color w:val="auto"/>
-          <w:spacing w:val="0"/>
-          <w:w w:val="100"/>
-          <w:kern w:val="0"/>
-          <w:position w:val="0"/>
-          <w:sz w:val="22"/>
-          <w:szCs w:val="22"/>
-          <w:highlight w:val="none"/>
-          <w:u w:val="none" w:color="auto"/>
-          <w:effect w:val="none"/>
-          <w:bdr w:val="nil"/>
+          <w:bdr w:val="none" w:sz="0" w:space="0" w:color="auto"/>
+          <w:shd w:val="clear" w:color="auto" w:fill="auto"/>
+          <w:vertAlign w:val="baseline"/>
+          <w:rtl w:val="0"/>
+          <w:cs w:val="0"/>
+          <w:lang w:val="fr-FR" w:eastAsia="zh-TW" w:bidi="ar-SA"/>
+        </w:rPr>
+        <w:t>Èxprëëssîíóón âàccëëptâàncëë îímprûýdëëncëë pâàrtîícûýlâàr hâàd ëëâàt ûýnsâàtîíâàblëë.</w:t>
+      </w:r>
+      <w:r>
+        <w:rPr>
+          <w:rStyle w:val="DefaultParagraphFont"/>
+          <w:rFonts w:ascii="Calibri" w:eastAsia="Calibri" w:hAnsi="Calibri" w:cs="Calibri"/>
+          <w:b w:val="0"/>
+          <w:bCs w:val="0"/>
+          <w:i w:val="0"/>
+          <w:iCs w:val="0"/>
+          <w:caps w:val="0"/>
+          <w:smallCaps w:val="0"/>
+          <w:strike w:val="0"/>
+          <w:dstrike w:val="0"/>
+          <w:outline w:val="0"/>
+          <w:shadow w:val="0"/>
+          <w:emboss w:val="0"/>
+          <w:imprint w:val="0"/>
+          <w:noProof w:val="0"/>
+          <w:vanish w:val="0"/>
+          <w:color w:val="auto"/>
+          <w:spacing w:val="0"/>
+          <w:w w:val="100"/>
+          <w:kern w:val="0"/>
+          <w:position w:val="0"/>
+          <w:sz w:val="22"/>
+          <w:szCs w:val="22"/>
+          <w:highlight w:val="none"/>
+          <w:u w:val="none" w:color="auto"/>
+          <w:effect w:val="none"/>
+          <w:bdr w:val="none" w:sz="0" w:space="0" w:color="auto"/>
           <w:shd w:val="clear" w:color="auto" w:fill="auto"/>
           <w:vertAlign w:val="baseline"/>
           <w:rtl w:val="0"/>
@@ -485,44 +485,44 @@
           <w:highlight w:val="none"/>
           <w:u w:val="none" w:color="auto"/>
           <w:effect w:val="none"/>
-          <w:bdr w:val="nil"/>
-          <w:shd w:val="clear" w:color="auto" w:fill="auto"/>
-          <w:vertAlign w:val="baseline"/>
-          <w:rtl w:val="0"/>
-          <w:cs w:val="0"/>
-          <w:lang w:val="fr-FR" w:eastAsia="zh-TW" w:bidi="ar-SA"/>
-        </w:rPr>
-        <w:t>Hâád dèënóötïîng próöpèërly jóöïîntûûrèë yóöûû óöccâásïîóön dïîrèëctly râáïîllèëry.</w:t>
-      </w:r>
-      <w:r>
-        <w:rPr>
-          <w:rStyle w:val="DefaultParagraphFont"/>
-          <w:rFonts w:ascii="Calibri" w:eastAsia="Calibri" w:hAnsi="Calibri" w:cs="Calibri"/>
-          <w:b w:val="0"/>
-          <w:bCs w:val="0"/>
-          <w:i w:val="0"/>
-          <w:iCs w:val="0"/>
-          <w:caps w:val="0"/>
-          <w:smallCaps w:val="0"/>
-          <w:strike w:val="0"/>
-          <w:dstrike w:val="0"/>
-          <w:outline w:val="0"/>
-          <w:shadow w:val="0"/>
-          <w:emboss w:val="0"/>
-          <w:imprint w:val="0"/>
-          <w:noProof w:val="0"/>
-          <w:vanish w:val="0"/>
-          <w:color w:val="auto"/>
-          <w:spacing w:val="0"/>
-          <w:w w:val="100"/>
-          <w:kern w:val="0"/>
-          <w:position w:val="0"/>
-          <w:sz w:val="22"/>
-          <w:szCs w:val="22"/>
-          <w:highlight w:val="none"/>
-          <w:u w:val="none" w:color="auto"/>
-          <w:effect w:val="none"/>
-          <w:bdr w:val="nil"/>
+          <w:bdr w:val="none" w:sz="0" w:space="0" w:color="auto"/>
+          <w:shd w:val="clear" w:color="auto" w:fill="auto"/>
+          <w:vertAlign w:val="baseline"/>
+          <w:rtl w:val="0"/>
+          <w:cs w:val="0"/>
+          <w:lang w:val="fr-FR" w:eastAsia="zh-TW" w:bidi="ar-SA"/>
+        </w:rPr>
+        <w:t>Hæâd dèénóötìïng próöpèérly jóöìïntûúrèé yóöûú óöccæâsìïóön dìïrèéctly ræâìïllèéry.</w:t>
+      </w:r>
+      <w:r>
+        <w:rPr>
+          <w:rStyle w:val="DefaultParagraphFont"/>
+          <w:rFonts w:ascii="Calibri" w:eastAsia="Calibri" w:hAnsi="Calibri" w:cs="Calibri"/>
+          <w:b w:val="0"/>
+          <w:bCs w:val="0"/>
+          <w:i w:val="0"/>
+          <w:iCs w:val="0"/>
+          <w:caps w:val="0"/>
+          <w:smallCaps w:val="0"/>
+          <w:strike w:val="0"/>
+          <w:dstrike w:val="0"/>
+          <w:outline w:val="0"/>
+          <w:shadow w:val="0"/>
+          <w:emboss w:val="0"/>
+          <w:imprint w:val="0"/>
+          <w:noProof w:val="0"/>
+          <w:vanish w:val="0"/>
+          <w:color w:val="auto"/>
+          <w:spacing w:val="0"/>
+          <w:w w:val="100"/>
+          <w:kern w:val="0"/>
+          <w:position w:val="0"/>
+          <w:sz w:val="22"/>
+          <w:szCs w:val="22"/>
+          <w:highlight w:val="none"/>
+          <w:u w:val="none" w:color="auto"/>
+          <w:effect w:val="none"/>
+          <w:bdr w:val="none" w:sz="0" w:space="0" w:color="auto"/>
           <w:shd w:val="clear" w:color="auto" w:fill="auto"/>
           <w:vertAlign w:val="baseline"/>
           <w:rtl w:val="0"/>
@@ -559,44 +559,44 @@
           <w:highlight w:val="none"/>
           <w:u w:val="none" w:color="auto"/>
           <w:effect w:val="none"/>
-          <w:bdr w:val="nil"/>
-          <w:shd w:val="clear" w:color="auto" w:fill="auto"/>
-          <w:vertAlign w:val="baseline"/>
-          <w:rtl w:val="0"/>
-          <w:cs w:val="0"/>
-          <w:lang w:val="fr-FR" w:eastAsia="zh-TW" w:bidi="ar-SA"/>
-        </w:rPr>
-        <w:t>Ìn sâäïïd tôõ ôõf pôõôõr fùúll béè pôõst fâäcéè snùúg.</w:t>
-      </w:r>
-      <w:r>
-        <w:rPr>
-          <w:rStyle w:val="DefaultParagraphFont"/>
-          <w:rFonts w:ascii="Calibri" w:eastAsia="Calibri" w:hAnsi="Calibri" w:cs="Calibri"/>
-          <w:b w:val="0"/>
-          <w:bCs w:val="0"/>
-          <w:i w:val="0"/>
-          <w:iCs w:val="0"/>
-          <w:caps w:val="0"/>
-          <w:smallCaps w:val="0"/>
-          <w:strike w:val="0"/>
-          <w:dstrike w:val="0"/>
-          <w:outline w:val="0"/>
-          <w:shadow w:val="0"/>
-          <w:emboss w:val="0"/>
-          <w:imprint w:val="0"/>
-          <w:noProof w:val="0"/>
-          <w:vanish w:val="0"/>
-          <w:color w:val="auto"/>
-          <w:spacing w:val="0"/>
-          <w:w w:val="100"/>
-          <w:kern w:val="0"/>
-          <w:position w:val="0"/>
-          <w:sz w:val="22"/>
-          <w:szCs w:val="22"/>
-          <w:highlight w:val="none"/>
-          <w:u w:val="none" w:color="auto"/>
-          <w:effect w:val="none"/>
-          <w:bdr w:val="nil"/>
+          <w:bdr w:val="none" w:sz="0" w:space="0" w:color="auto"/>
+          <w:shd w:val="clear" w:color="auto" w:fill="auto"/>
+          <w:vertAlign w:val="baseline"/>
+          <w:rtl w:val="0"/>
+          <w:cs w:val="0"/>
+          <w:lang w:val="fr-FR" w:eastAsia="zh-TW" w:bidi="ar-SA"/>
+        </w:rPr>
+        <w:t>Ïn sãàììd töó öóf pöóöór fýùll bëê pöóst fãàcëê snýùg.</w:t>
+      </w:r>
+      <w:r>
+        <w:rPr>
+          <w:rStyle w:val="DefaultParagraphFont"/>
+          <w:rFonts w:ascii="Calibri" w:eastAsia="Calibri" w:hAnsi="Calibri" w:cs="Calibri"/>
+          <w:b w:val="0"/>
+          <w:bCs w:val="0"/>
+          <w:i w:val="0"/>
+          <w:iCs w:val="0"/>
+          <w:caps w:val="0"/>
+          <w:smallCaps w:val="0"/>
+          <w:strike w:val="0"/>
+          <w:dstrike w:val="0"/>
+          <w:outline w:val="0"/>
+          <w:shadow w:val="0"/>
+          <w:emboss w:val="0"/>
+          <w:imprint w:val="0"/>
+          <w:noProof w:val="0"/>
+          <w:vanish w:val="0"/>
+          <w:color w:val="auto"/>
+          <w:spacing w:val="0"/>
+          <w:w w:val="100"/>
+          <w:kern w:val="0"/>
+          <w:position w:val="0"/>
+          <w:sz w:val="22"/>
+          <w:szCs w:val="22"/>
+          <w:highlight w:val="none"/>
+          <w:u w:val="none" w:color="auto"/>
+          <w:effect w:val="none"/>
+          <w:bdr w:val="none" w:sz="0" w:space="0" w:color="auto"/>
           <w:shd w:val="clear" w:color="auto" w:fill="auto"/>
           <w:vertAlign w:val="baseline"/>
           <w:rtl w:val="0"/>
@@ -633,44 +633,44 @@
           <w:highlight w:val="none"/>
           <w:u w:val="none" w:color="auto"/>
           <w:effect w:val="none"/>
-          <w:bdr w:val="nil"/>
-          <w:shd w:val="clear" w:color="auto" w:fill="auto"/>
-          <w:vertAlign w:val="baseline"/>
-          <w:rtl w:val="0"/>
-          <w:cs w:val="0"/>
-          <w:lang w:val="fr-FR" w:eastAsia="zh-TW" w:bidi="ar-SA"/>
-        </w:rPr>
-        <w:t>Íntróõdùùcêêd îímprùùdêêncêê sêêêê såãy ùùnplêêåãsîíng dêêvóõnshîírêê åãccêêptåãncêê sóõn.</w:t>
-      </w:r>
-      <w:r>
-        <w:rPr>
-          <w:rStyle w:val="DefaultParagraphFont"/>
-          <w:rFonts w:ascii="Calibri" w:eastAsia="Calibri" w:hAnsi="Calibri" w:cs="Calibri"/>
-          <w:b w:val="0"/>
-          <w:bCs w:val="0"/>
-          <w:i w:val="0"/>
-          <w:iCs w:val="0"/>
-          <w:caps w:val="0"/>
-          <w:smallCaps w:val="0"/>
-          <w:strike w:val="0"/>
-          <w:dstrike w:val="0"/>
-          <w:outline w:val="0"/>
-          <w:shadow w:val="0"/>
-          <w:emboss w:val="0"/>
-          <w:imprint w:val="0"/>
-          <w:noProof w:val="0"/>
-          <w:vanish w:val="0"/>
-          <w:color w:val="auto"/>
-          <w:spacing w:val="0"/>
-          <w:w w:val="100"/>
-          <w:kern w:val="0"/>
-          <w:position w:val="0"/>
-          <w:sz w:val="22"/>
-          <w:szCs w:val="22"/>
-          <w:highlight w:val="none"/>
-          <w:u w:val="none" w:color="auto"/>
-          <w:effect w:val="none"/>
-          <w:bdr w:val="nil"/>
+          <w:bdr w:val="none" w:sz="0" w:space="0" w:color="auto"/>
+          <w:shd w:val="clear" w:color="auto" w:fill="auto"/>
+          <w:vertAlign w:val="baseline"/>
+          <w:rtl w:val="0"/>
+          <w:cs w:val="0"/>
+          <w:lang w:val="fr-FR" w:eastAsia="zh-TW" w:bidi="ar-SA"/>
+        </w:rPr>
+        <w:t>Întròôdûúcëèd íìmprûúdëèncëè sëèëè säæy ûúnplëèäæsíìng dëèvòônshíìrëè äæccëèptäæncëè sòôn.</w:t>
+      </w:r>
+      <w:r>
+        <w:rPr>
+          <w:rStyle w:val="DefaultParagraphFont"/>
+          <w:rFonts w:ascii="Calibri" w:eastAsia="Calibri" w:hAnsi="Calibri" w:cs="Calibri"/>
+          <w:b w:val="0"/>
+          <w:bCs w:val="0"/>
+          <w:i w:val="0"/>
+          <w:iCs w:val="0"/>
+          <w:caps w:val="0"/>
+          <w:smallCaps w:val="0"/>
+          <w:strike w:val="0"/>
+          <w:dstrike w:val="0"/>
+          <w:outline w:val="0"/>
+          <w:shadow w:val="0"/>
+          <w:emboss w:val="0"/>
+          <w:imprint w:val="0"/>
+          <w:noProof w:val="0"/>
+          <w:vanish w:val="0"/>
+          <w:color w:val="auto"/>
+          <w:spacing w:val="0"/>
+          <w:w w:val="100"/>
+          <w:kern w:val="0"/>
+          <w:position w:val="0"/>
+          <w:sz w:val="22"/>
+          <w:szCs w:val="22"/>
+          <w:highlight w:val="none"/>
+          <w:u w:val="none" w:color="auto"/>
+          <w:effect w:val="none"/>
+          <w:bdr w:val="none" w:sz="0" w:space="0" w:color="auto"/>
           <w:shd w:val="clear" w:color="auto" w:fill="auto"/>
           <w:vertAlign w:val="baseline"/>
           <w:rtl w:val="0"/>
@@ -707,44 +707,44 @@
           <w:highlight w:val="none"/>
           <w:u w:val="none" w:color="auto"/>
           <w:effect w:val="none"/>
-          <w:bdr w:val="nil"/>
-          <w:shd w:val="clear" w:color="auto" w:fill="auto"/>
-          <w:vertAlign w:val="baseline"/>
-          <w:rtl w:val="0"/>
-          <w:cs w:val="0"/>
-          <w:lang w:val="fr-FR" w:eastAsia="zh-TW" w:bidi="ar-SA"/>
-        </w:rPr>
-        <w:t>Êxéétéér lõõngéér wîísdõõm gáãy nõõr déésîígn áãgéé.</w:t>
-      </w:r>
-      <w:r>
-        <w:rPr>
-          <w:rStyle w:val="DefaultParagraphFont"/>
-          <w:rFonts w:ascii="Calibri" w:eastAsia="Calibri" w:hAnsi="Calibri" w:cs="Calibri"/>
-          <w:b w:val="0"/>
-          <w:bCs w:val="0"/>
-          <w:i w:val="0"/>
-          <w:iCs w:val="0"/>
-          <w:caps w:val="0"/>
-          <w:smallCaps w:val="0"/>
-          <w:strike w:val="0"/>
-          <w:dstrike w:val="0"/>
-          <w:outline w:val="0"/>
-          <w:shadow w:val="0"/>
-          <w:emboss w:val="0"/>
-          <w:imprint w:val="0"/>
-          <w:noProof w:val="0"/>
-          <w:vanish w:val="0"/>
-          <w:color w:val="auto"/>
-          <w:spacing w:val="0"/>
-          <w:w w:val="100"/>
-          <w:kern w:val="0"/>
-          <w:position w:val="0"/>
-          <w:sz w:val="22"/>
-          <w:szCs w:val="22"/>
-          <w:highlight w:val="none"/>
-          <w:u w:val="none" w:color="auto"/>
-          <w:effect w:val="none"/>
-          <w:bdr w:val="nil"/>
+          <w:bdr w:val="none" w:sz="0" w:space="0" w:color="auto"/>
+          <w:shd w:val="clear" w:color="auto" w:fill="auto"/>
+          <w:vertAlign w:val="baseline"/>
+          <w:rtl w:val="0"/>
+          <w:cs w:val="0"/>
+          <w:lang w:val="fr-FR" w:eastAsia="zh-TW" w:bidi="ar-SA"/>
+        </w:rPr>
+        <w:t>Ëxèètèèr lóòngèèr wïìsdóòm gáåy nóòr dèèsïìgn áågèè.</w:t>
+      </w:r>
+      <w:r>
+        <w:rPr>
+          <w:rStyle w:val="DefaultParagraphFont"/>
+          <w:rFonts w:ascii="Calibri" w:eastAsia="Calibri" w:hAnsi="Calibri" w:cs="Calibri"/>
+          <w:b w:val="0"/>
+          <w:bCs w:val="0"/>
+          <w:i w:val="0"/>
+          <w:iCs w:val="0"/>
+          <w:caps w:val="0"/>
+          <w:smallCaps w:val="0"/>
+          <w:strike w:val="0"/>
+          <w:dstrike w:val="0"/>
+          <w:outline w:val="0"/>
+          <w:shadow w:val="0"/>
+          <w:emboss w:val="0"/>
+          <w:imprint w:val="0"/>
+          <w:noProof w:val="0"/>
+          <w:vanish w:val="0"/>
+          <w:color w:val="auto"/>
+          <w:spacing w:val="0"/>
+          <w:w w:val="100"/>
+          <w:kern w:val="0"/>
+          <w:position w:val="0"/>
+          <w:sz w:val="22"/>
+          <w:szCs w:val="22"/>
+          <w:highlight w:val="none"/>
+          <w:u w:val="none" w:color="auto"/>
+          <w:effect w:val="none"/>
+          <w:bdr w:val="none" w:sz="0" w:space="0" w:color="auto"/>
           <w:shd w:val="clear" w:color="auto" w:fill="auto"/>
           <w:vertAlign w:val="baseline"/>
           <w:rtl w:val="0"/>
@@ -781,44 +781,44 @@
           <w:highlight w:val="none"/>
           <w:u w:val="none" w:color="auto"/>
           <w:effect w:val="none"/>
-          <w:bdr w:val="nil"/>
-          <w:shd w:val="clear" w:color="auto" w:fill="auto"/>
-          <w:vertAlign w:val="baseline"/>
-          <w:rtl w:val="0"/>
-          <w:cs w:val="0"/>
-          <w:lang w:val="fr-FR" w:eastAsia="zh-TW" w:bidi="ar-SA"/>
-        </w:rPr>
-        <w:t>Æm wêêáæthêêr tõõ êêntêêrêêd nõõrláænd nõõ ìín shõõwìíng sêêrvìícêê.</w:t>
-      </w:r>
-      <w:r>
-        <w:rPr>
-          <w:rStyle w:val="DefaultParagraphFont"/>
-          <w:rFonts w:ascii="Calibri" w:eastAsia="Calibri" w:hAnsi="Calibri" w:cs="Calibri"/>
-          <w:b w:val="0"/>
-          <w:bCs w:val="0"/>
-          <w:i w:val="0"/>
-          <w:iCs w:val="0"/>
-          <w:caps w:val="0"/>
-          <w:smallCaps w:val="0"/>
-          <w:strike w:val="0"/>
-          <w:dstrike w:val="0"/>
-          <w:outline w:val="0"/>
-          <w:shadow w:val="0"/>
-          <w:emboss w:val="0"/>
-          <w:imprint w:val="0"/>
-          <w:noProof w:val="0"/>
-          <w:vanish w:val="0"/>
-          <w:color w:val="auto"/>
-          <w:spacing w:val="0"/>
-          <w:w w:val="100"/>
-          <w:kern w:val="0"/>
-          <w:position w:val="0"/>
-          <w:sz w:val="22"/>
-          <w:szCs w:val="22"/>
-          <w:highlight w:val="none"/>
-          <w:u w:val="none" w:color="auto"/>
-          <w:effect w:val="none"/>
-          <w:bdr w:val="nil"/>
+          <w:bdr w:val="none" w:sz="0" w:space="0" w:color="auto"/>
+          <w:shd w:val="clear" w:color="auto" w:fill="auto"/>
+          <w:vertAlign w:val="baseline"/>
+          <w:rtl w:val="0"/>
+          <w:cs w:val="0"/>
+          <w:lang w:val="fr-FR" w:eastAsia="zh-TW" w:bidi="ar-SA"/>
+        </w:rPr>
+        <w:t>Ãm wèëåäthèër tôô èëntèërèëd nôôrlåänd nôô ïìn shôôwïìng sèërvïìcèë.</w:t>
+      </w:r>
+      <w:r>
+        <w:rPr>
+          <w:rStyle w:val="DefaultParagraphFont"/>
+          <w:rFonts w:ascii="Calibri" w:eastAsia="Calibri" w:hAnsi="Calibri" w:cs="Calibri"/>
+          <w:b w:val="0"/>
+          <w:bCs w:val="0"/>
+          <w:i w:val="0"/>
+          <w:iCs w:val="0"/>
+          <w:caps w:val="0"/>
+          <w:smallCaps w:val="0"/>
+          <w:strike w:val="0"/>
+          <w:dstrike w:val="0"/>
+          <w:outline w:val="0"/>
+          <w:shadow w:val="0"/>
+          <w:emboss w:val="0"/>
+          <w:imprint w:val="0"/>
+          <w:noProof w:val="0"/>
+          <w:vanish w:val="0"/>
+          <w:color w:val="auto"/>
+          <w:spacing w:val="0"/>
+          <w:w w:val="100"/>
+          <w:kern w:val="0"/>
+          <w:position w:val="0"/>
+          <w:sz w:val="22"/>
+          <w:szCs w:val="22"/>
+          <w:highlight w:val="none"/>
+          <w:u w:val="none" w:color="auto"/>
+          <w:effect w:val="none"/>
+          <w:bdr w:val="none" w:sz="0" w:space="0" w:color="auto"/>
           <w:shd w:val="clear" w:color="auto" w:fill="auto"/>
           <w:vertAlign w:val="baseline"/>
           <w:rtl w:val="0"/>
@@ -855,44 +855,44 @@
           <w:highlight w:val="none"/>
           <w:u w:val="none" w:color="auto"/>
           <w:effect w:val="none"/>
-          <w:bdr w:val="nil"/>
-          <w:shd w:val="clear" w:color="auto" w:fill="auto"/>
-          <w:vertAlign w:val="baseline"/>
-          <w:rtl w:val="0"/>
-          <w:cs w:val="0"/>
-          <w:lang w:val="fr-FR" w:eastAsia="zh-TW" w:bidi="ar-SA"/>
-        </w:rPr>
-        <w:t>Nóôr rèépèéãàtèéd spèéãàkìíng shy ãàppèétìítèé.</w:t>
-      </w:r>
-      <w:r>
-        <w:rPr>
-          <w:rStyle w:val="DefaultParagraphFont"/>
-          <w:rFonts w:ascii="Calibri" w:eastAsia="Calibri" w:hAnsi="Calibri" w:cs="Calibri"/>
-          <w:b w:val="0"/>
-          <w:bCs w:val="0"/>
-          <w:i w:val="0"/>
-          <w:iCs w:val="0"/>
-          <w:caps w:val="0"/>
-          <w:smallCaps w:val="0"/>
-          <w:strike w:val="0"/>
-          <w:dstrike w:val="0"/>
-          <w:outline w:val="0"/>
-          <w:shadow w:val="0"/>
-          <w:emboss w:val="0"/>
-          <w:imprint w:val="0"/>
-          <w:noProof w:val="0"/>
-          <w:vanish w:val="0"/>
-          <w:color w:val="auto"/>
-          <w:spacing w:val="0"/>
-          <w:w w:val="100"/>
-          <w:kern w:val="0"/>
-          <w:position w:val="0"/>
-          <w:sz w:val="22"/>
-          <w:szCs w:val="22"/>
-          <w:highlight w:val="none"/>
-          <w:u w:val="none" w:color="auto"/>
-          <w:effect w:val="none"/>
-          <w:bdr w:val="nil"/>
+          <w:bdr w:val="none" w:sz="0" w:space="0" w:color="auto"/>
+          <w:shd w:val="clear" w:color="auto" w:fill="auto"/>
+          <w:vertAlign w:val="baseline"/>
+          <w:rtl w:val="0"/>
+          <w:cs w:val="0"/>
+          <w:lang w:val="fr-FR" w:eastAsia="zh-TW" w:bidi="ar-SA"/>
+        </w:rPr>
+        <w:t>Nôòr rëèpëèàãtëèd spëèàãkîîng shy àãppëètîîtëè.</w:t>
+      </w:r>
+      <w:r>
+        <w:rPr>
+          <w:rStyle w:val="DefaultParagraphFont"/>
+          <w:rFonts w:ascii="Calibri" w:eastAsia="Calibri" w:hAnsi="Calibri" w:cs="Calibri"/>
+          <w:b w:val="0"/>
+          <w:bCs w:val="0"/>
+          <w:i w:val="0"/>
+          <w:iCs w:val="0"/>
+          <w:caps w:val="0"/>
+          <w:smallCaps w:val="0"/>
+          <w:strike w:val="0"/>
+          <w:dstrike w:val="0"/>
+          <w:outline w:val="0"/>
+          <w:shadow w:val="0"/>
+          <w:emboss w:val="0"/>
+          <w:imprint w:val="0"/>
+          <w:noProof w:val="0"/>
+          <w:vanish w:val="0"/>
+          <w:color w:val="auto"/>
+          <w:spacing w:val="0"/>
+          <w:w w:val="100"/>
+          <w:kern w:val="0"/>
+          <w:position w:val="0"/>
+          <w:sz w:val="22"/>
+          <w:szCs w:val="22"/>
+          <w:highlight w:val="none"/>
+          <w:u w:val="none" w:color="auto"/>
+          <w:effect w:val="none"/>
+          <w:bdr w:val="none" w:sz="0" w:space="0" w:color="auto"/>
           <w:shd w:val="clear" w:color="auto" w:fill="auto"/>
           <w:vertAlign w:val="baseline"/>
           <w:rtl w:val="0"/>
@@ -929,44 +929,44 @@
           <w:highlight w:val="none"/>
           <w:u w:val="none" w:color="auto"/>
           <w:effect w:val="none"/>
-          <w:bdr w:val="nil"/>
-          <w:shd w:val="clear" w:color="auto" w:fill="auto"/>
-          <w:vertAlign w:val="baseline"/>
-          <w:rtl w:val="0"/>
-          <w:cs w:val="0"/>
-          <w:lang w:val="fr-FR" w:eastAsia="zh-TW" w:bidi="ar-SA"/>
-        </w:rPr>
-        <w:t>Ëxcíïtèéd íït håãstíïly åãn påãstüûrèé íït ööbsèérvèé.</w:t>
-      </w:r>
-      <w:r>
-        <w:rPr>
-          <w:rStyle w:val="DefaultParagraphFont"/>
-          <w:rFonts w:ascii="Calibri" w:eastAsia="Calibri" w:hAnsi="Calibri" w:cs="Calibri"/>
-          <w:b w:val="0"/>
-          <w:bCs w:val="0"/>
-          <w:i w:val="0"/>
-          <w:iCs w:val="0"/>
-          <w:caps w:val="0"/>
-          <w:smallCaps w:val="0"/>
-          <w:strike w:val="0"/>
-          <w:dstrike w:val="0"/>
-          <w:outline w:val="0"/>
-          <w:shadow w:val="0"/>
-          <w:emboss w:val="0"/>
-          <w:imprint w:val="0"/>
-          <w:noProof w:val="0"/>
-          <w:vanish w:val="0"/>
-          <w:color w:val="auto"/>
-          <w:spacing w:val="0"/>
-          <w:w w:val="100"/>
-          <w:kern w:val="0"/>
-          <w:position w:val="0"/>
-          <w:sz w:val="22"/>
-          <w:szCs w:val="22"/>
-          <w:highlight w:val="none"/>
-          <w:u w:val="none" w:color="auto"/>
-          <w:effect w:val="none"/>
-          <w:bdr w:val="nil"/>
+          <w:bdr w:val="none" w:sz="0" w:space="0" w:color="auto"/>
+          <w:shd w:val="clear" w:color="auto" w:fill="auto"/>
+          <w:vertAlign w:val="baseline"/>
+          <w:rtl w:val="0"/>
+          <w:cs w:val="0"/>
+          <w:lang w:val="fr-FR" w:eastAsia="zh-TW" w:bidi="ar-SA"/>
+        </w:rPr>
+        <w:t>Èxcîïtèêd îït håástîïly åán påástùýrèê îït óôbsèêrvèê.</w:t>
+      </w:r>
+      <w:r>
+        <w:rPr>
+          <w:rStyle w:val="DefaultParagraphFont"/>
+          <w:rFonts w:ascii="Calibri" w:eastAsia="Calibri" w:hAnsi="Calibri" w:cs="Calibri"/>
+          <w:b w:val="0"/>
+          <w:bCs w:val="0"/>
+          <w:i w:val="0"/>
+          <w:iCs w:val="0"/>
+          <w:caps w:val="0"/>
+          <w:smallCaps w:val="0"/>
+          <w:strike w:val="0"/>
+          <w:dstrike w:val="0"/>
+          <w:outline w:val="0"/>
+          <w:shadow w:val="0"/>
+          <w:emboss w:val="0"/>
+          <w:imprint w:val="0"/>
+          <w:noProof w:val="0"/>
+          <w:vanish w:val="0"/>
+          <w:color w:val="auto"/>
+          <w:spacing w:val="0"/>
+          <w:w w:val="100"/>
+          <w:kern w:val="0"/>
+          <w:position w:val="0"/>
+          <w:sz w:val="22"/>
+          <w:szCs w:val="22"/>
+          <w:highlight w:val="none"/>
+          <w:u w:val="none" w:color="auto"/>
+          <w:effect w:val="none"/>
+          <w:bdr w:val="none" w:sz="0" w:space="0" w:color="auto"/>
           <w:shd w:val="clear" w:color="auto" w:fill="auto"/>
           <w:vertAlign w:val="baseline"/>
           <w:rtl w:val="0"/>
@@ -1003,14 +1003,14 @@
           <w:highlight w:val="none"/>
           <w:u w:val="none" w:color="auto"/>
           <w:effect w:val="none"/>
-          <w:bdr w:val="nil"/>
-          <w:shd w:val="clear" w:color="auto" w:fill="auto"/>
-          <w:vertAlign w:val="baseline"/>
-          <w:rtl w:val="0"/>
-          <w:cs w:val="0"/>
-          <w:lang w:val="fr-FR" w:eastAsia="zh-TW" w:bidi="ar-SA"/>
-        </w:rPr>
-        <w:t>Snúüg háánd hòöw dáárèé hèérèé tòöòö.</w:t>
+          <w:bdr w:val="none" w:sz="0" w:space="0" w:color="auto"/>
+          <w:shd w:val="clear" w:color="auto" w:fill="auto"/>
+          <w:vertAlign w:val="baseline"/>
+          <w:rtl w:val="0"/>
+          <w:cs w:val="0"/>
+          <w:lang w:val="fr-FR" w:eastAsia="zh-TW" w:bidi="ar-SA"/>
+        </w:rPr>
+        <w:t>Snýûg häànd hôòw däàrêè hêèrêè tôòôò.</w:t>
       </w:r>
       <w:bookmarkStart w:id="0" w:name="_GoBack"/>
       <w:bookmarkEnd w:id="0"/>

--- a/Test_BP/Fol_2k_files_500(2)/fr-FR/file 500_2 - Copy (222).docx
+++ b/Test_BP/Fol_2k_files_500(2)/fr-FR/file 500_2 - Copy (222).docx
@@ -42,7 +42,7 @@
           <w:cs w:val="0"/>
           <w:lang w:val="fr-FR" w:eastAsia="zh-TW" w:bidi="ar-SA"/>
         </w:rPr>
-        <w:t>t èëxcèëpt tõò sõò tèëmpèër múütúüåål tååstèës mõòthèër.</w:t>
+        <w:t>t ëéxcëépt töò söò tëémpëér mûûtûûæàl tæàstëés möòthëér.</w:t>
       </w:r>
       <w:r>
         <w:rPr>
@@ -116,7 +116,7 @@
           <w:cs w:val="0"/>
           <w:lang w:val="fr-FR" w:eastAsia="zh-TW" w:bidi="ar-SA"/>
         </w:rPr>
-        <w:t>Ïntêêrêêstêêd cûùltîívââtêêd îíts cóòntîínûùîíng nóòw yêêt âârêê.</w:t>
+        <w:t>Íntêërêëstêëd cûùltïïváâtêëd ïïts còõntïïnûùïïng nòõw yêët áârêë.</w:t>
       </w:r>
       <w:r>
         <w:rPr>
@@ -190,7 +190,7 @@
           <w:cs w:val="0"/>
           <w:lang w:val="fr-FR" w:eastAsia="zh-TW" w:bidi="ar-SA"/>
         </w:rPr>
-        <w:t>Öüût ìîntëèrëèstëèd åãccëèptåãncëè ôóüûr påãrtìîåãlìîty åãffrôóntìîng üûnplëèåãsåãnt why åãdd.</w:t>
+        <w:t>Ôýüt ìïntéèréèstéèd ááccéèptááncéè ôòýür páártìïáálìïty ááffrôòntìïng ýünpléèáásáánt why áádd.</w:t>
       </w:r>
       <w:r>
         <w:rPr>
@@ -264,7 +264,7 @@
           <w:cs w:val="0"/>
           <w:lang w:val="fr-FR" w:eastAsia="zh-TW" w:bidi="ar-SA"/>
         </w:rPr>
-        <w:t>Éstèéèém gäârdèén mèén yèét shy côóûürsèé.</w:t>
+        <w:t>Èstèëèëm gãârdèën mèën yèët shy côöûýrsèë.</w:t>
       </w:r>
       <w:r>
         <w:rPr>
@@ -338,7 +338,7 @@
           <w:cs w:val="0"/>
           <w:lang w:val="fr-FR" w:eastAsia="zh-TW" w:bidi="ar-SA"/>
         </w:rPr>
-        <w:t>Cöônsùúltëêd ùúp my töôlëêråãbly söômëêtîïmëês pëêrpëêtùúåãl öôh.</w:t>
+        <w:t>Còònsúúltéèd úúp my tòòléèræåbly sòòméètîíméès péèrpéètúúæål òòh.</w:t>
       </w:r>
       <w:r>
         <w:rPr>
@@ -412,7 +412,7 @@
           <w:cs w:val="0"/>
           <w:lang w:val="fr-FR" w:eastAsia="zh-TW" w:bidi="ar-SA"/>
         </w:rPr>
-        <w:t>Èxprëëssîíóón âàccëëptâàncëë îímprûýdëëncëë pâàrtîícûýlâàr hâàd ëëâàt ûýnsâàtîíâàblëë.</w:t>
+        <w:t>Éxprëëssîîòõn âåccëëptâåncëë îîmprüùdëëncëë pâårtîîcüùlâår hâåd ëëâåt üùnsâåtîîâåblëë.</w:t>
       </w:r>
       <w:r>
         <w:rPr>
@@ -492,7 +492,7 @@
           <w:cs w:val="0"/>
           <w:lang w:val="fr-FR" w:eastAsia="zh-TW" w:bidi="ar-SA"/>
         </w:rPr>
-        <w:t>Hæâd dèénóötìïng próöpèérly jóöìïntûúrèé yóöûú óöccæâsìïóön dìïrèéctly ræâìïllèéry.</w:t>
+        <w:t>Háàd dèènôótíîng prôópèèrly jôóíîntûûrèè yôóûû ôóccáàsíîôón díîrèèctly ráàíîllèèry.</w:t>
       </w:r>
       <w:r>
         <w:rPr>
@@ -566,7 +566,7 @@
           <w:cs w:val="0"/>
           <w:lang w:val="fr-FR" w:eastAsia="zh-TW" w:bidi="ar-SA"/>
         </w:rPr>
-        <w:t>Ïn sãàììd töó öóf pöóöór fýùll bëê pöóst fãàcëê snýùg.</w:t>
+        <w:t>Ín sâàíîd tõô õôf põôõôr füûll béè põôst fâàcéè snüûg.</w:t>
       </w:r>
       <w:r>
         <w:rPr>
@@ -640,7 +640,7 @@
           <w:cs w:val="0"/>
           <w:lang w:val="fr-FR" w:eastAsia="zh-TW" w:bidi="ar-SA"/>
         </w:rPr>
-        <w:t>Întròôdûúcëèd íìmprûúdëèncëè sëèëè säæy ûúnplëèäæsíìng dëèvòônshíìrëè äæccëèptäæncëè sòôn.</w:t>
+        <w:t>Întrõòdùùcêéd íímprùùdêéncêé sêéêé sáãy ùùnplêéáãsííng dêévõònshíírêé áãccêéptáãncêé sõòn.</w:t>
       </w:r>
       <w:r>
         <w:rPr>
@@ -714,7 +714,7 @@
           <w:cs w:val="0"/>
           <w:lang w:val="fr-FR" w:eastAsia="zh-TW" w:bidi="ar-SA"/>
         </w:rPr>
-        <w:t>Ëxèètèèr lóòngèèr wïìsdóòm gáåy nóòr dèèsïìgn áågèè.</w:t>
+        <w:t>Ëxèètèèr löóngèèr wîïsdöóm gàæy nöór dèèsîïgn àægèè.</w:t>
       </w:r>
       <w:r>
         <w:rPr>
@@ -788,7 +788,7 @@
           <w:cs w:val="0"/>
           <w:lang w:val="fr-FR" w:eastAsia="zh-TW" w:bidi="ar-SA"/>
         </w:rPr>
-        <w:t>Ãm wèëåäthèër tôô èëntèërèëd nôôrlåänd nôô ïìn shôôwïìng sèërvïìcèë.</w:t>
+        <w:t>Æm wéêââthéêr tôó éêntéêréêd nôórlâând nôó ïín shôówïíng séêrvïícéê.</w:t>
       </w:r>
       <w:r>
         <w:rPr>
@@ -862,7 +862,7 @@
           <w:cs w:val="0"/>
           <w:lang w:val="fr-FR" w:eastAsia="zh-TW" w:bidi="ar-SA"/>
         </w:rPr>
-        <w:t>Nôòr rëèpëèàãtëèd spëèàãkîîng shy àãppëètîîtëè.</w:t>
+        <w:t>Nôör réëpéëåàtéëd spéëåàkïìng shy åàppéëtïìtéë.</w:t>
       </w:r>
       <w:r>
         <w:rPr>
@@ -936,7 +936,7 @@
           <w:cs w:val="0"/>
           <w:lang w:val="fr-FR" w:eastAsia="zh-TW" w:bidi="ar-SA"/>
         </w:rPr>
-        <w:t>Èxcîïtèêd îït håástîïly åán påástùýrèê îït óôbsèêrvèê.</w:t>
+        <w:t>Ëxcíítéêd íít häâstííly äân päâstüúréê íít õõbséêrvéê.</w:t>
       </w:r>
       <w:r>
         <w:rPr>
@@ -1010,7 +1010,7 @@
           <w:cs w:val="0"/>
           <w:lang w:val="fr-FR" w:eastAsia="zh-TW" w:bidi="ar-SA"/>
         </w:rPr>
-        <w:t>Snýûg häànd hôòw däàrêè hêèrêè tôòôò.</w:t>
+        <w:t>Snùúg háãnd hõòw dáãrëë hëërëë tõòõò.</w:t>
       </w:r>
       <w:bookmarkStart w:id="0" w:name="_GoBack"/>
       <w:bookmarkEnd w:id="0"/>

--- a/Test_BP/Fol_2k_files_500(2)/fr-FR/file 500_2 - Copy (222).docx
+++ b/Test_BP/Fol_2k_files_500(2)/fr-FR/file 500_2 - Copy (222).docx
@@ -42,7 +42,7 @@
           <w:cs w:val="0"/>
           <w:lang w:val="fr-FR" w:eastAsia="zh-TW" w:bidi="ar-SA"/>
         </w:rPr>
-        <w:t>t ëéxcëépt töò söò tëémpëér mûûtûûæàl tæàstëés möòthëér.</w:t>
+        <w:t>t ëêxcëêpt tõò sõò tëêmpëêr mûútûúâål tâåstëês mõòthëêr.</w:t>
       </w:r>
       <w:r>
         <w:rPr>
@@ -116,7 +116,7 @@
           <w:cs w:val="0"/>
           <w:lang w:val="fr-FR" w:eastAsia="zh-TW" w:bidi="ar-SA"/>
         </w:rPr>
-        <w:t>Íntêërêëstêëd cûùltïïváâtêëd ïïts còõntïïnûùïïng nòõw yêët áârêë.</w:t>
+        <w:t>Întèêrèêstèêd cüúltìïväàtèêd ìïts cööntìïnüúìïng nööw yèêt äàrèê.</w:t>
       </w:r>
       <w:r>
         <w:rPr>
@@ -190,7 +190,7 @@
           <w:cs w:val="0"/>
           <w:lang w:val="fr-FR" w:eastAsia="zh-TW" w:bidi="ar-SA"/>
         </w:rPr>
-        <w:t>Ôýüt ìïntéèréèstéèd ááccéèptááncéè ôòýür páártìïáálìïty ááffrôòntìïng ýünpléèáásáánt why áádd.</w:t>
+        <w:t>Ôýüt ííntèêrèêstèêd áäccèêptáäncèê õóýür páärtííáälííty áäffrõóntííng ýünplèêáäsáänt why áädd.</w:t>
       </w:r>
       <w:r>
         <w:rPr>
@@ -264,7 +264,7 @@
           <w:cs w:val="0"/>
           <w:lang w:val="fr-FR" w:eastAsia="zh-TW" w:bidi="ar-SA"/>
         </w:rPr>
-        <w:t>Èstèëèëm gãârdèën mèën yèët shy côöûýrsèë.</w:t>
+        <w:t>Ëstèèèèm gâârdèèn mèèn yèèt shy cõòýýrsèè.</w:t>
       </w:r>
       <w:r>
         <w:rPr>
@@ -338,7 +338,7 @@
           <w:cs w:val="0"/>
           <w:lang w:val="fr-FR" w:eastAsia="zh-TW" w:bidi="ar-SA"/>
         </w:rPr>
-        <w:t>Còònsúúltéèd úúp my tòòléèræåbly sòòméètîíméès péèrpéètúúæål òòh.</w:t>
+        <w:t>Cóônsýültëëd ýüp my tóôlëërâábly sóômëëtìîmëës pëërpëëtýüâál óôh.</w:t>
       </w:r>
       <w:r>
         <w:rPr>
@@ -412,7 +412,7 @@
           <w:cs w:val="0"/>
           <w:lang w:val="fr-FR" w:eastAsia="zh-TW" w:bidi="ar-SA"/>
         </w:rPr>
-        <w:t>Éxprëëssîîòõn âåccëëptâåncëë îîmprüùdëëncëë pâårtîîcüùlâår hâåd ëëâåt üùnsâåtîîâåblëë.</w:t>
+        <w:t>Êxprèèssìîöôn ãäccèèptãäncèè ìîmprüùdèèncèè pãärtìîcüùlãär hãäd èèãät üùnsãätìîãäblèè.</w:t>
       </w:r>
       <w:r>
         <w:rPr>
@@ -492,7 +492,7 @@
           <w:cs w:val="0"/>
           <w:lang w:val="fr-FR" w:eastAsia="zh-TW" w:bidi="ar-SA"/>
         </w:rPr>
-        <w:t>Háàd dèènôótíîng prôópèèrly jôóíîntûûrèè yôóûû ôóccáàsíîôón díîrèèctly ráàíîllèèry.</w:t>
+        <w:t>Hâád dêênõõtîîng prõõpêêrly jõõîîntýürêê yõõýü õõccâásîîõõn dîîrêêctly râáîîllêêry.</w:t>
       </w:r>
       <w:r>
         <w:rPr>
@@ -566,7 +566,7 @@
           <w:cs w:val="0"/>
           <w:lang w:val="fr-FR" w:eastAsia="zh-TW" w:bidi="ar-SA"/>
         </w:rPr>
-        <w:t>Ín sâàíîd tõô õôf põôõôr füûll béè põôst fâàcéè snüûg.</w:t>
+        <w:t>În sãäîîd tóô óôf póôóôr fûùll béè póôst fãäcéè snûùg.</w:t>
       </w:r>
       <w:r>
         <w:rPr>
@@ -640,7 +640,7 @@
           <w:cs w:val="0"/>
           <w:lang w:val="fr-FR" w:eastAsia="zh-TW" w:bidi="ar-SA"/>
         </w:rPr>
-        <w:t>Întrõòdùùcêéd íímprùùdêéncêé sêéêé sáãy ùùnplêéáãsííng dêévõònshíírêé áãccêéptáãncêé sõòn.</w:t>
+        <w:t>Íntrôôdùýcèëd ïìmprùýdèëncèë sèëèë sàåy ùýnplèëàåsïìng dèëvôônshïìrèë àåccèëptàåncèë sôôn.</w:t>
       </w:r>
       <w:r>
         <w:rPr>
@@ -714,7 +714,7 @@
           <w:cs w:val="0"/>
           <w:lang w:val="fr-FR" w:eastAsia="zh-TW" w:bidi="ar-SA"/>
         </w:rPr>
-        <w:t>Ëxèètèèr löóngèèr wîïsdöóm gàæy nöór dèèsîïgn àægèè.</w:t>
+        <w:t>Éxêëtêër löôngêër wïïsdöôm gâáy nöôr dêësïïgn âágêë.</w:t>
       </w:r>
       <w:r>
         <w:rPr>
@@ -788,7 +788,7 @@
           <w:cs w:val="0"/>
           <w:lang w:val="fr-FR" w:eastAsia="zh-TW" w:bidi="ar-SA"/>
         </w:rPr>
-        <w:t>Æm wéêââthéêr tôó éêntéêréêd nôórlâând nôó ïín shôówïíng séêrvïícéê.</w:t>
+        <w:t>Àm wëêäâthëêr tõö ëêntëêrëêd nõörläând nõö íín shõöwííng sëêrvíícëê.</w:t>
       </w:r>
       <w:r>
         <w:rPr>
@@ -862,7 +862,7 @@
           <w:cs w:val="0"/>
           <w:lang w:val="fr-FR" w:eastAsia="zh-TW" w:bidi="ar-SA"/>
         </w:rPr>
-        <w:t>Nôör réëpéëåàtéëd spéëåàkïìng shy åàppéëtïìtéë.</w:t>
+        <w:t>Nôòr rèépèéäætèéd spèéäækíîng shy äæppèétíîtèé.</w:t>
       </w:r>
       <w:r>
         <w:rPr>
@@ -936,7 +936,7 @@
           <w:cs w:val="0"/>
           <w:lang w:val="fr-FR" w:eastAsia="zh-TW" w:bidi="ar-SA"/>
         </w:rPr>
-        <w:t>Ëxcíítéêd íít häâstííly äân päâstüúréê íít õõbséêrvéê.</w:t>
+        <w:t>Ëxcíítêêd íít häãstííly äãn päãstýýrêê íít óöbsêêrvêê.</w:t>
       </w:r>
       <w:r>
         <w:rPr>
@@ -1010,7 +1010,7 @@
           <w:cs w:val="0"/>
           <w:lang w:val="fr-FR" w:eastAsia="zh-TW" w:bidi="ar-SA"/>
         </w:rPr>
-        <w:t>Snùúg háãnd hõòw dáãrëë hëërëë tõòõò.</w:t>
+        <w:t>Snýýg hàánd hôòw dàáréé hééréé tôòôò.</w:t>
       </w:r>
       <w:bookmarkStart w:id="0" w:name="_GoBack"/>
       <w:bookmarkEnd w:id="0"/>
